--- a/Segment Versus Section In ELF.docx
+++ b/Segment Versus Section In ELF.docx
@@ -7,41 +7,45 @@
         <w:pStyle w:val="Normal"/>
         <w:bidi w:val="0"/>
         <w:jc w:val="start"/>
-        <w:rPr/>
-      </w:pPr>
-      <w:r>
-        <w:rPr/>
-        <w:t>[</w:t>
-      </w:r>
-      <w:r>
-        <w:rPr/>
-        <w:t>Segment Versus Section In ELF</w:t>
-      </w:r>
-      <w:r>
-        <w:rPr/>
-        <w:t>]</w:t>
-      </w:r>
-    </w:p>
-    <w:p>
-      <w:pPr>
-        <w:pStyle w:val="Normal"/>
-        <w:bidi w:val="0"/>
-        <w:jc w:val="start"/>
-        <w:rPr/>
-      </w:pPr>
-      <w:r>
-        <w:rPr/>
-      </w:r>
-    </w:p>
-    <w:p>
-      <w:pPr>
-        <w:pStyle w:val="Normal"/>
-        <w:bidi w:val="0"/>
-        <w:jc w:val="start"/>
-        <w:rPr/>
-      </w:pPr>
-      <w:r>
-        <w:rPr/>
+        <w:rPr>
+          <w:rFonts w:ascii="Noto Sans" w:hAnsi="Noto Sans"/>
+        </w:rPr>
+      </w:pPr>
+      <w:r>
+        <w:rPr>
+          <w:rFonts w:ascii="Noto Sans" w:hAnsi="Noto Sans"/>
+        </w:rPr>
+        <w:t>[Segment Versus Section In ELF]</w:t>
+      </w:r>
+    </w:p>
+    <w:p>
+      <w:pPr>
+        <w:pStyle w:val="Normal"/>
+        <w:bidi w:val="0"/>
+        <w:jc w:val="start"/>
+        <w:rPr>
+          <w:rFonts w:ascii="Noto Sans" w:hAnsi="Noto Sans"/>
+        </w:rPr>
+      </w:pPr>
+      <w:r>
+        <w:rPr>
+          <w:rFonts w:ascii="Noto Sans" w:hAnsi="Noto Sans"/>
+        </w:rPr>
+      </w:r>
+    </w:p>
+    <w:p>
+      <w:pPr>
+        <w:pStyle w:val="Normal"/>
+        <w:bidi w:val="0"/>
+        <w:jc w:val="start"/>
+        <w:rPr>
+          <w:rFonts w:ascii="Noto Sans" w:hAnsi="Noto Sans"/>
+        </w:rPr>
+      </w:pPr>
+      <w:r>
+        <w:rPr>
+          <w:rFonts w:ascii="Noto Sans" w:hAnsi="Noto Sans"/>
+        </w:rPr>
         <w:t>Executable files contain segments. Object files contain sections.</w:t>
       </w:r>
     </w:p>
@@ -50,21 +54,29 @@
         <w:pStyle w:val="Normal"/>
         <w:bidi w:val="0"/>
         <w:jc w:val="start"/>
-        <w:rPr/>
-      </w:pPr>
-      <w:r>
-        <w:rPr/>
-      </w:r>
-    </w:p>
-    <w:p>
-      <w:pPr>
-        <w:pStyle w:val="Normal"/>
-        <w:bidi w:val="0"/>
-        <w:jc w:val="start"/>
-        <w:rPr/>
-      </w:pPr>
-      <w:r>
-        <w:rPr/>
+        <w:rPr>
+          <w:rFonts w:ascii="Noto Sans" w:hAnsi="Noto Sans"/>
+        </w:rPr>
+      </w:pPr>
+      <w:r>
+        <w:rPr>
+          <w:rFonts w:ascii="Noto Sans" w:hAnsi="Noto Sans"/>
+        </w:rPr>
+      </w:r>
+    </w:p>
+    <w:p>
+      <w:pPr>
+        <w:pStyle w:val="Normal"/>
+        <w:bidi w:val="0"/>
+        <w:jc w:val="start"/>
+        <w:rPr>
+          <w:rFonts w:ascii="Noto Sans" w:hAnsi="Noto Sans"/>
+        </w:rPr>
+      </w:pPr>
+      <w:r>
+        <w:rPr>
+          <w:rFonts w:ascii="Noto Sans" w:hAnsi="Noto Sans"/>
+        </w:rPr>
         <w:t>It's linker who takes one or more object files and combines them into a single executable file.</w:t>
       </w:r>
     </w:p>
@@ -73,21 +85,29 @@
         <w:pStyle w:val="Normal"/>
         <w:bidi w:val="0"/>
         <w:jc w:val="start"/>
-        <w:rPr/>
-      </w:pPr>
-      <w:r>
-        <w:rPr/>
-      </w:r>
-    </w:p>
-    <w:p>
-      <w:pPr>
-        <w:pStyle w:val="Normal"/>
-        <w:bidi w:val="0"/>
-        <w:jc w:val="start"/>
-        <w:rPr/>
-      </w:pPr>
-      <w:r>
-        <w:rPr/>
+        <w:rPr>
+          <w:rFonts w:ascii="Noto Sans" w:hAnsi="Noto Sans"/>
+        </w:rPr>
+      </w:pPr>
+      <w:r>
+        <w:rPr>
+          <w:rFonts w:ascii="Noto Sans" w:hAnsi="Noto Sans"/>
+        </w:rPr>
+      </w:r>
+    </w:p>
+    <w:p>
+      <w:pPr>
+        <w:pStyle w:val="Normal"/>
+        <w:bidi w:val="0"/>
+        <w:jc w:val="start"/>
+        <w:rPr>
+          <w:rFonts w:ascii="Noto Sans" w:hAnsi="Noto Sans"/>
+        </w:rPr>
+      </w:pPr>
+      <w:r>
+        <w:rPr>
+          <w:rFonts w:ascii="Noto Sans" w:hAnsi="Noto Sans"/>
+        </w:rPr>
         <w:t>It can be said that section is for linker and segment is for loader.</w:t>
       </w:r>
     </w:p>
@@ -98,6 +118,7 @@
       <w:pgNumType w:fmt="decimal"/>
       <w:formProt w:val="false"/>
       <w:textDirection w:val="lrTb"/>
+      <w:docGrid w:type="default" w:linePitch="100" w:charSpace="0"/>
     </w:sectPr>
   </w:body>
 </w:document>
@@ -117,7 +138,6 @@
     </w:rPrDefault>
     <w:pPrDefault>
       <w:pPr>
-        <w:widowControl/>
         <w:suppressAutoHyphens w:val="true"/>
       </w:pPr>
     </w:pPrDefault>
@@ -127,7 +147,10 @@
     <w:qFormat/>
     <w:pPr>
       <w:widowControl/>
+      <w:suppressAutoHyphens w:val="true"/>
       <w:bidi w:val="0"/>
+      <w:spacing w:before="0" w:after="0"/>
+      <w:jc w:val="start"/>
     </w:pPr>
     <w:rPr>
       <w:rFonts w:ascii="Times New Roman" w:hAnsi="Times New Roman" w:eastAsia="Times New Roman" w:cs="Arial"/>

--- a/Segment Versus Section In ELF.docx
+++ b/Segment Versus Section In ELF.docx
@@ -7,14 +7,10 @@
         <w:pStyle w:val="Normal"/>
         <w:bidi w:val="0"/>
         <w:jc w:val="start"/>
-        <w:rPr>
-          <w:rFonts w:ascii="Noto Sans" w:hAnsi="Noto Sans"/>
-        </w:rPr>
-      </w:pPr>
-      <w:r>
-        <w:rPr>
-          <w:rFonts w:ascii="Noto Sans" w:hAnsi="Noto Sans"/>
-        </w:rPr>
+        <w:rPr/>
+      </w:pPr>
+      <w:r>
+        <w:rPr/>
         <w:t>[Segment Versus Section In ELF]</w:t>
       </w:r>
     </w:p>
@@ -23,29 +19,21 @@
         <w:pStyle w:val="Normal"/>
         <w:bidi w:val="0"/>
         <w:jc w:val="start"/>
-        <w:rPr>
-          <w:rFonts w:ascii="Noto Sans" w:hAnsi="Noto Sans"/>
-        </w:rPr>
-      </w:pPr>
-      <w:r>
-        <w:rPr>
-          <w:rFonts w:ascii="Noto Sans" w:hAnsi="Noto Sans"/>
-        </w:rPr>
-      </w:r>
-    </w:p>
-    <w:p>
-      <w:pPr>
-        <w:pStyle w:val="Normal"/>
-        <w:bidi w:val="0"/>
-        <w:jc w:val="start"/>
-        <w:rPr>
-          <w:rFonts w:ascii="Noto Sans" w:hAnsi="Noto Sans"/>
-        </w:rPr>
-      </w:pPr>
-      <w:r>
-        <w:rPr>
-          <w:rFonts w:ascii="Noto Sans" w:hAnsi="Noto Sans"/>
-        </w:rPr>
+        <w:rPr/>
+      </w:pPr>
+      <w:r>
+        <w:rPr/>
+      </w:r>
+    </w:p>
+    <w:p>
+      <w:pPr>
+        <w:pStyle w:val="Normal"/>
+        <w:bidi w:val="0"/>
+        <w:jc w:val="start"/>
+        <w:rPr/>
+      </w:pPr>
+      <w:r>
+        <w:rPr/>
         <w:t>Executable files contain segments. Object files contain sections.</w:t>
       </w:r>
     </w:p>
@@ -54,29 +42,21 @@
         <w:pStyle w:val="Normal"/>
         <w:bidi w:val="0"/>
         <w:jc w:val="start"/>
-        <w:rPr>
-          <w:rFonts w:ascii="Noto Sans" w:hAnsi="Noto Sans"/>
-        </w:rPr>
-      </w:pPr>
-      <w:r>
-        <w:rPr>
-          <w:rFonts w:ascii="Noto Sans" w:hAnsi="Noto Sans"/>
-        </w:rPr>
-      </w:r>
-    </w:p>
-    <w:p>
-      <w:pPr>
-        <w:pStyle w:val="Normal"/>
-        <w:bidi w:val="0"/>
-        <w:jc w:val="start"/>
-        <w:rPr>
-          <w:rFonts w:ascii="Noto Sans" w:hAnsi="Noto Sans"/>
-        </w:rPr>
-      </w:pPr>
-      <w:r>
-        <w:rPr>
-          <w:rFonts w:ascii="Noto Sans" w:hAnsi="Noto Sans"/>
-        </w:rPr>
+        <w:rPr/>
+      </w:pPr>
+      <w:r>
+        <w:rPr/>
+      </w:r>
+    </w:p>
+    <w:p>
+      <w:pPr>
+        <w:pStyle w:val="Normal"/>
+        <w:bidi w:val="0"/>
+        <w:jc w:val="start"/>
+        <w:rPr/>
+      </w:pPr>
+      <w:r>
+        <w:rPr/>
         <w:t>It's linker who takes one or more object files and combines them into a single executable file.</w:t>
       </w:r>
     </w:p>
@@ -85,40 +65,31 @@
         <w:pStyle w:val="Normal"/>
         <w:bidi w:val="0"/>
         <w:jc w:val="start"/>
-        <w:rPr>
-          <w:rFonts w:ascii="Noto Sans" w:hAnsi="Noto Sans"/>
-        </w:rPr>
-      </w:pPr>
-      <w:r>
-        <w:rPr>
-          <w:rFonts w:ascii="Noto Sans" w:hAnsi="Noto Sans"/>
-        </w:rPr>
-      </w:r>
-    </w:p>
-    <w:p>
-      <w:pPr>
-        <w:pStyle w:val="Normal"/>
-        <w:bidi w:val="0"/>
-        <w:jc w:val="start"/>
-        <w:rPr>
-          <w:rFonts w:ascii="Noto Sans" w:hAnsi="Noto Sans"/>
-        </w:rPr>
-      </w:pPr>
-      <w:r>
-        <w:rPr>
-          <w:rFonts w:ascii="Noto Sans" w:hAnsi="Noto Sans"/>
-        </w:rPr>
+        <w:rPr/>
+      </w:pPr>
+      <w:r>
+        <w:rPr/>
+      </w:r>
+    </w:p>
+    <w:p>
+      <w:pPr>
+        <w:pStyle w:val="Normal"/>
+        <w:bidi w:val="0"/>
+        <w:jc w:val="start"/>
+        <w:rPr/>
+      </w:pPr>
+      <w:r>
+        <w:rPr/>
         <w:t>It can be said that section is for linker and segment is for loader.</w:t>
       </w:r>
     </w:p>
     <w:sectPr>
       <w:type w:val="nextPage"/>
-      <w:pgSz w:w="12240" w:h="15840"/>
+      <w:pgSz w:w="16838" w:h="23811"/>
       <w:pgMar w:left="1134" w:right="1134" w:gutter="0" w:header="0" w:top="1134" w:footer="0" w:bottom="1134"/>
       <w:pgNumType w:fmt="decimal"/>
       <w:formProt w:val="false"/>
       <w:textDirection w:val="lrTb"/>
-      <w:docGrid w:type="default" w:linePitch="100" w:charSpace="0"/>
     </w:sectPr>
   </w:body>
 </w:document>
@@ -129,15 +100,16 @@
   <w:docDefaults>
     <w:rPrDefault>
       <w:rPr>
-        <w:rFonts w:ascii="Times New Roman" w:hAnsi="Times New Roman" w:eastAsia="Times New Roman" w:cs="Arial"/>
+        <w:rFonts w:ascii="Noto Serif" w:hAnsi="Noto Serif" w:eastAsia="Noto Serif" w:cs="Noto Sans Devanagari"/>
         <w:kern w:val="2"/>
-        <w:sz w:val="24"/>
+        <w:sz w:val="52"/>
         <w:szCs w:val="24"/>
-        <w:lang w:val="en-US" w:eastAsia="ko-KR" w:bidi="hi-IN"/>
+        <w:lang w:val="en-US" w:eastAsia="zh-CN" w:bidi="hi-IN"/>
       </w:rPr>
     </w:rPrDefault>
     <w:pPrDefault>
       <w:pPr>
+        <w:widowControl/>
         <w:suppressAutoHyphens w:val="true"/>
       </w:pPr>
     </w:pPrDefault>
@@ -147,18 +119,15 @@
     <w:qFormat/>
     <w:pPr>
       <w:widowControl/>
-      <w:suppressAutoHyphens w:val="true"/>
       <w:bidi w:val="0"/>
-      <w:spacing w:before="0" w:after="0"/>
-      <w:jc w:val="start"/>
-    </w:pPr>
-    <w:rPr>
-      <w:rFonts w:ascii="Times New Roman" w:hAnsi="Times New Roman" w:eastAsia="Times New Roman" w:cs="Arial"/>
+    </w:pPr>
+    <w:rPr>
+      <w:rFonts w:ascii="Noto Serif" w:hAnsi="Noto Serif" w:eastAsia="Noto Serif" w:cs="Noto Sans Devanagari"/>
       <w:color w:val="auto"/>
       <w:kern w:val="2"/>
-      <w:sz w:val="24"/>
+      <w:sz w:val="52"/>
       <w:szCs w:val="24"/>
-      <w:lang w:val="en-US" w:eastAsia="ko-KR" w:bidi="hi-IN"/>
+      <w:lang w:val="en-US" w:eastAsia="zh-CN" w:bidi="hi-IN"/>
     </w:rPr>
   </w:style>
   <w:style w:type="paragraph" w:styleId="Heading">
@@ -171,7 +140,7 @@
       <w:spacing w:before="240" w:after="120"/>
     </w:pPr>
     <w:rPr>
-      <w:rFonts w:ascii="Times New Roman" w:hAnsi="Times New Roman" w:eastAsia="Times New Roman" w:cs="Arial"/>
+      <w:rFonts w:ascii="Liberation Sans" w:hAnsi="Liberation Sans" w:eastAsia="Noto Sans CJK SC" w:cs="Noto Sans Devanagari"/>
       <w:sz w:val="28"/>
       <w:szCs w:val="28"/>
     </w:rPr>
@@ -189,7 +158,8 @@
     <w:basedOn w:val="BodyText"/>
     <w:pPr/>
     <w:rPr>
-      <w:rFonts w:ascii="Times New Roman" w:hAnsi="Times New Roman" w:eastAsia="Times New Roman" w:cs="Arial"/>
+      <w:rFonts w:ascii="Noto Serif" w:hAnsi="Noto Serif" w:eastAsia="Noto Serif" w:cs="Noto Sans Devanagari"/>
+      <w:sz w:val="24"/>
     </w:rPr>
   </w:style>
   <w:style w:type="paragraph" w:styleId="Caption">
@@ -201,7 +171,7 @@
       <w:spacing w:before="120" w:after="120"/>
     </w:pPr>
     <w:rPr>
-      <w:rFonts w:ascii="Times New Roman" w:hAnsi="Times New Roman" w:eastAsia="Times New Roman" w:cs="Arial"/>
+      <w:rFonts w:ascii="Noto Serif" w:hAnsi="Noto Serif" w:eastAsia="Noto Serif" w:cs="Noto Sans Devanagari"/>
       <w:i/>
       <w:iCs/>
       <w:sz w:val="24"/>
@@ -216,14 +186,15 @@
       <w:suppressLineNumbers/>
     </w:pPr>
     <w:rPr>
-      <w:rFonts w:ascii="Times New Roman" w:hAnsi="Times New Roman" w:eastAsia="Times New Roman" w:cs="Arial"/>
+      <w:rFonts w:ascii="Noto Serif" w:hAnsi="Noto Serif" w:eastAsia="Noto Serif" w:cs="Noto Sans Devanagari"/>
+      <w:sz w:val="24"/>
     </w:rPr>
   </w:style>
 </w:styles>
 </file>
 
 <file path=word/theme/theme1.xml><?xml version="1.0" encoding="utf-8"?>
-<a:theme xmlns:a="http://schemas.openxmlformats.org/drawingml/2006/main" xmlns:r="http://schemas.openxmlformats.org/officeDocument/2006/relationships" name="Office Theme">
+<a:theme xmlns:a="http://schemas.openxmlformats.org/drawingml/2006/main" xmlns:r="http://schemas.openxmlformats.org/officeDocument/2006/relationships" name="Office">
   <a:themeElements>
     <a:clrScheme name="LibreOffice">
       <a:dk1>
